--- a/paperTest.docx
+++ b/paperTest.docx
@@ -3,13 +3,865 @@
 <w:document xmlns:wpc="http://schemas.microsoft.com/office/word/2010/wordprocessingCanvas" xmlns:mc="http://schemas.openxmlformats.org/markup-compatibility/2006" xmlns:o="urn:schemas-microsoft-com:office:office" xmlns:r="http://schemas.openxmlformats.org/officeDocument/2006/relationships" xmlns:m="http://schemas.openxmlformats.org/officeDocument/2006/math" xmlns:v="urn:schemas-microsoft-com:vml" xmlns:wp14="http://schemas.microsoft.com/office/word/2010/wordprocessingDrawing" xmlns:wp="http://schemas.openxmlformats.org/drawingml/2006/wordprocessingDrawing" xmlns:w10="urn:schemas-microsoft-com:office:word" xmlns:w="http://schemas.openxmlformats.org/wordprocessingml/2006/main" xmlns:w14="http://schemas.microsoft.com/office/word/2010/wordml" xmlns:w15="http://schemas.microsoft.com/office/word/2012/wordml" xmlns:wpg="http://schemas.microsoft.com/office/word/2010/wordprocessingGroup" xmlns:wpi="http://schemas.microsoft.com/office/word/2010/wordprocessingInk" xmlns:wne="http://schemas.microsoft.com/office/word/2006/wordml" xmlns:wps="http://schemas.microsoft.com/office/word/2010/wordprocessingShape" mc:Ignorable="w14 w15 wp14">
   <w:body>
     <w:p>
-      <w:r>
-        <w:t xml:space="preserve">Test test </w:t>
-      </w:r>
+      <w:pPr>
+        <w:tabs>
+          <w:tab w:val="left" w:pos="1404"/>
+        </w:tabs>
+        <w:rPr>
+          <w:lang w:val="en-US"/>
+        </w:rPr>
+      </w:pPr>
       <w:bookmarkStart w:id="0" w:name="_GoBack"/>
       <w:bookmarkEnd w:id="0"/>
+      <w:r>
+        <w:rPr>
+          <w:lang w:val="en-US"/>
+        </w:rPr>
+        <w:t xml:space="preserve">Here I copied the information regarding the submission of the paper </w:t>
+      </w:r>
+      <w:proofErr w:type="spellStart"/>
+      <w:r>
+        <w:rPr>
+          <w:lang w:val="en-US"/>
+        </w:rPr>
+        <w:t>Jorunal</w:t>
+      </w:r>
+      <w:proofErr w:type="spellEnd"/>
+      <w:r>
+        <w:rPr>
+          <w:lang w:val="en-US"/>
+        </w:rPr>
+        <w:t xml:space="preserve"> of Network and Computer </w:t>
+      </w:r>
+      <w:proofErr w:type="gramStart"/>
+      <w:r>
+        <w:rPr>
+          <w:lang w:val="en-US"/>
+        </w:rPr>
+        <w:t>Applications :</w:t>
+      </w:r>
+      <w:proofErr w:type="gramEnd"/>
+      <w:r>
+        <w:rPr>
+          <w:lang w:val="en-US"/>
+        </w:rPr>
+        <w:t xml:space="preserve"> </w:t>
+      </w:r>
+    </w:p>
+    <w:p>
+      <w:pPr>
+        <w:tabs>
+          <w:tab w:val="left" w:pos="1404"/>
+        </w:tabs>
+        <w:rPr>
+          <w:lang w:val="en-US"/>
+        </w:rPr>
+      </w:pPr>
+      <w:hyperlink r:id="rId6" w:history="1">
+        <w:r>
+          <w:rPr>
+            <w:rStyle w:val="Hyperlink"/>
+            <w:lang w:val="en-US"/>
+          </w:rPr>
+          <w:t>https://www.journals.elsevier.com/journal-of-network-and-computer-applications/call-for-papers/special-issue-on-smart-world-systems-applications</w:t>
+        </w:r>
+      </w:hyperlink>
+    </w:p>
+    <w:p>
+      <w:pPr>
+        <w:tabs>
+          <w:tab w:val="left" w:pos="1404"/>
+        </w:tabs>
+        <w:rPr>
+          <w:lang w:val="en-US"/>
+        </w:rPr>
+      </w:pPr>
+    </w:p>
+    <w:p>
+      <w:pPr>
+        <w:tabs>
+          <w:tab w:val="left" w:pos="1404"/>
+        </w:tabs>
+        <w:rPr>
+          <w:lang w:val="en-US"/>
+        </w:rPr>
+      </w:pPr>
+    </w:p>
+    <w:p>
+      <w:pPr>
+        <w:pStyle w:val="berschrift1"/>
+        <w:rPr>
+          <w:lang w:val="en-US"/>
+        </w:rPr>
+      </w:pPr>
+      <w:r>
+        <w:rPr>
+          <w:lang w:val="en-US"/>
+        </w:rPr>
+        <w:t>Special Issue on Smart World Systems, Applications, and Technologies</w:t>
+      </w:r>
+    </w:p>
+    <w:p>
+      <w:r>
+        <w:pict>
+          <v:rect id="_x0000_i1025" style="width:0;height:1.5pt" o:hralign="center" o:hrstd="t" o:hr="t" fillcolor="#a0a0a0" stroked="f"/>
+        </w:pict>
+      </w:r>
+    </w:p>
+    <w:p>
+      <w:pPr>
+        <w:pStyle w:val="StandardWeb"/>
+        <w:rPr>
+          <w:lang w:val="en-US"/>
+        </w:rPr>
+      </w:pPr>
+      <w:r>
+        <w:rPr>
+          <w:lang w:val="en-US"/>
+        </w:rPr>
+        <w:t>The “smart world” is set to enhance everyday things with abilities of sensation, communication, computation and intelligence so that many tasks and processes could be simplified, more efficient, and enjoyable. It consists of numerous "smart things" that can be endowed with different levels/forms of intelligence and even capable of thinking. This “smart world” is set to be the next important stage in human history. Research on “smart world” is an emerging research field covering many areas, particularly essential problems and crucial issues in truly building the smart world that benefits humanity. For example, smart world applications and technologies can be realized in smart city, smart industry, smart environment, and smart grid. Among them, the smart city is one of the demanding aspects that uses digital technologies to enhance performance and wellbeing, to reduce costs and resource consumption, and to engage more effectively and actively with its citizens. Smart city focuses on intelligent computing infrastructure with important advances in cyber-physical systems and innovation support. With the aim of making cities smart and environmentally sustainable, this special issue is to bring cutting-edge research technologies, system models, applications, and related categories on smart world, with the final goal of sharing their specific challenges and solutions in smart computing, communication, and networking.</w:t>
+      </w:r>
+    </w:p>
+    <w:p>
+      <w:pPr>
+        <w:pStyle w:val="StandardWeb"/>
+        <w:rPr>
+          <w:lang w:val="en-US"/>
+        </w:rPr>
+      </w:pPr>
+      <w:r>
+        <w:rPr>
+          <w:lang w:val="en-US"/>
+        </w:rPr>
+        <w:t>Topics of interest include (but are not limited to):</w:t>
+      </w:r>
+    </w:p>
+    <w:p>
+      <w:pPr>
+        <w:pStyle w:val="StandardWeb"/>
+        <w:rPr>
+          <w:lang w:val="en-US"/>
+        </w:rPr>
+      </w:pPr>
+      <w:r>
+        <w:rPr>
+          <w:lang w:val="en-US"/>
+        </w:rPr>
+        <w:t>· Smart Computing and Communication</w:t>
+      </w:r>
+    </w:p>
+    <w:p>
+      <w:pPr>
+        <w:pStyle w:val="StandardWeb"/>
+        <w:rPr>
+          <w:lang w:val="en-US"/>
+        </w:rPr>
+      </w:pPr>
+      <w:r>
+        <w:rPr>
+          <w:lang w:val="en-US"/>
+        </w:rPr>
+        <w:t xml:space="preserve">· Smart </w:t>
+      </w:r>
+      <w:proofErr w:type="spellStart"/>
+      <w:r>
+        <w:rPr>
+          <w:lang w:val="en-US"/>
+        </w:rPr>
+        <w:t>IoT</w:t>
+      </w:r>
+      <w:proofErr w:type="spellEnd"/>
+      <w:r>
+        <w:rPr>
+          <w:lang w:val="en-US"/>
+        </w:rPr>
+        <w:t xml:space="preserve"> and Fog/Edge Computing Technologies</w:t>
+      </w:r>
+    </w:p>
+    <w:p>
+      <w:pPr>
+        <w:pStyle w:val="StandardWeb"/>
+        <w:rPr>
+          <w:lang w:val="en-US"/>
+        </w:rPr>
+      </w:pPr>
+      <w:r>
+        <w:rPr>
+          <w:lang w:val="en-US"/>
+        </w:rPr>
+        <w:t>· Data Analytics and Machine Learning for Smart City</w:t>
+      </w:r>
+    </w:p>
+    <w:p>
+      <w:pPr>
+        <w:pStyle w:val="StandardWeb"/>
+        <w:rPr>
+          <w:lang w:val="en-US"/>
+        </w:rPr>
+      </w:pPr>
+      <w:r>
+        <w:rPr>
+          <w:lang w:val="en-US"/>
+        </w:rPr>
+        <w:t>· Smart Sensing, System and Service</w:t>
+      </w:r>
+    </w:p>
+    <w:p>
+      <w:pPr>
+        <w:pStyle w:val="StandardWeb"/>
+        <w:rPr>
+          <w:lang w:val="en-US"/>
+        </w:rPr>
+      </w:pPr>
+      <w:r>
+        <w:rPr>
+          <w:lang w:val="en-US"/>
+        </w:rPr>
+        <w:t>· Smart Processing of Urban Heterogeneous Data</w:t>
+      </w:r>
+    </w:p>
+    <w:p>
+      <w:pPr>
+        <w:pStyle w:val="StandardWeb"/>
+        <w:rPr>
+          <w:lang w:val="en-US"/>
+        </w:rPr>
+      </w:pPr>
+      <w:r>
+        <w:rPr>
+          <w:lang w:val="en-US"/>
+        </w:rPr>
+        <w:t>· Privacy and Security in Smart World Applications</w:t>
+      </w:r>
+    </w:p>
+    <w:p>
+      <w:pPr>
+        <w:pStyle w:val="StandardWeb"/>
+        <w:rPr>
+          <w:lang w:val="en-US"/>
+        </w:rPr>
+      </w:pPr>
+      <w:r>
+        <w:rPr>
+          <w:lang w:val="en-US"/>
+        </w:rPr>
+        <w:t>· New e-Health for Smart City</w:t>
+      </w:r>
+    </w:p>
+    <w:p>
+      <w:pPr>
+        <w:pStyle w:val="StandardWeb"/>
+        <w:rPr>
+          <w:lang w:val="en-US"/>
+        </w:rPr>
+      </w:pPr>
+      <w:r>
+        <w:rPr>
+          <w:lang w:val="en-US"/>
+        </w:rPr>
+        <w:t>· Smart Grid and Energy Informatics</w:t>
+      </w:r>
+    </w:p>
+    <w:p>
+      <w:pPr>
+        <w:pStyle w:val="StandardWeb"/>
+        <w:rPr>
+          <w:lang w:val="en-US"/>
+        </w:rPr>
+      </w:pPr>
+      <w:r>
+        <w:rPr>
+          <w:lang w:val="en-US"/>
+        </w:rPr>
+        <w:lastRenderedPageBreak/>
+        <w:t>· Smart Vehicles and Networks</w:t>
+      </w:r>
+    </w:p>
+    <w:p>
+      <w:pPr>
+        <w:pStyle w:val="StandardWeb"/>
+        <w:rPr>
+          <w:lang w:val="en-US"/>
+        </w:rPr>
+      </w:pPr>
+      <w:r>
+        <w:rPr>
+          <w:lang w:val="en-US"/>
+        </w:rPr>
+        <w:t>· Digital Twins and Industry 4.0</w:t>
+      </w:r>
+    </w:p>
+    <w:p>
+      <w:pPr>
+        <w:pStyle w:val="StandardWeb"/>
+        <w:rPr>
+          <w:lang w:val="en-US"/>
+        </w:rPr>
+      </w:pPr>
+      <w:r>
+        <w:rPr>
+          <w:lang w:val="en-US"/>
+        </w:rPr>
+        <w:t>Submission Format and Guideline</w:t>
+      </w:r>
+    </w:p>
+    <w:p>
+      <w:pPr>
+        <w:pStyle w:val="StandardWeb"/>
+        <w:rPr>
+          <w:lang w:val="en-US"/>
+        </w:rPr>
+      </w:pPr>
+      <w:r>
+        <w:rPr>
+          <w:lang w:val="en-US"/>
+        </w:rPr>
+        <w:t>All submitted papers must be clearly written in excellent English and contain only original work, which has not been published by or is currently under review for any other journal or conference. A detailed submission guideline is available as “Guide to Authors” at</w:t>
+      </w:r>
+      <w:hyperlink r:id="rId7" w:tgtFrame="_blank" w:history="1">
+        <w:r>
+          <w:rPr>
+            <w:rStyle w:val="Hyperlink"/>
+            <w:lang w:val="en-US"/>
+          </w:rPr>
+          <w:t>https://www.elsevier.com/journals/journal-of-network-and-computer-applications/1084-8045/guide-for-authors</w:t>
+        </w:r>
+      </w:hyperlink>
+    </w:p>
+    <w:p>
+      <w:pPr>
+        <w:pStyle w:val="StandardWeb"/>
+        <w:rPr>
+          <w:lang w:val="en-US"/>
+        </w:rPr>
+      </w:pPr>
+      <w:r>
+        <w:rPr>
+          <w:lang w:val="en-US"/>
+        </w:rPr>
+        <w:t xml:space="preserve">All manuscripts and any supplementary material should be submitted through Elsevier Editorial System (EES). The authors must select </w:t>
+      </w:r>
+      <w:proofErr w:type="spellStart"/>
+      <w:r>
+        <w:rPr>
+          <w:lang w:val="en-US"/>
+        </w:rPr>
+        <w:t>as“SI</w:t>
+      </w:r>
+      <w:proofErr w:type="spellEnd"/>
+      <w:r>
+        <w:rPr>
+          <w:lang w:val="en-US"/>
+        </w:rPr>
+        <w:t xml:space="preserve">: </w:t>
+      </w:r>
+      <w:proofErr w:type="spellStart"/>
+      <w:r>
+        <w:rPr>
+          <w:lang w:val="en-US"/>
+        </w:rPr>
+        <w:t>SmartWorldSAT-Bhuiyan</w:t>
+      </w:r>
+      <w:proofErr w:type="spellEnd"/>
+      <w:r>
+        <w:rPr>
+          <w:lang w:val="en-US"/>
+        </w:rPr>
+        <w:t xml:space="preserve">” when they reach the “Article Type” step in the submission process. The EES website is located </w:t>
+      </w:r>
+      <w:proofErr w:type="spellStart"/>
+      <w:r>
+        <w:rPr>
+          <w:lang w:val="en-US"/>
+        </w:rPr>
+        <w:t>at</w:t>
+      </w:r>
+      <w:proofErr w:type="gramStart"/>
+      <w:r>
+        <w:rPr>
+          <w:lang w:val="en-US"/>
+        </w:rPr>
+        <w:t>:</w:t>
+      </w:r>
+      <w:proofErr w:type="gramEnd"/>
+      <w:hyperlink r:id="rId8" w:tgtFrame="_blank" w:history="1">
+        <w:r>
+          <w:rPr>
+            <w:rStyle w:val="Hyperlink"/>
+            <w:lang w:val="en-US"/>
+          </w:rPr>
+          <w:t>http</w:t>
+        </w:r>
+        <w:proofErr w:type="spellEnd"/>
+        <w:r>
+          <w:rPr>
+            <w:rStyle w:val="Hyperlink"/>
+            <w:lang w:val="en-US"/>
+          </w:rPr>
+          <w:t>://ees.elsevier.com/</w:t>
+        </w:r>
+        <w:proofErr w:type="spellStart"/>
+        <w:r>
+          <w:rPr>
+            <w:rStyle w:val="Hyperlink"/>
+            <w:lang w:val="en-US"/>
+          </w:rPr>
+          <w:t>jnca</w:t>
+        </w:r>
+        <w:proofErr w:type="spellEnd"/>
+        <w:r>
+          <w:rPr>
+            <w:rStyle w:val="Hyperlink"/>
+            <w:lang w:val="en-US"/>
+          </w:rPr>
+          <w:t>/</w:t>
+        </w:r>
+      </w:hyperlink>
+      <w:r>
+        <w:rPr>
+          <w:lang w:val="en-US"/>
+        </w:rPr>
+        <w:t>. Requests for additional information should be addressed to the guest editors.</w:t>
+      </w:r>
+    </w:p>
+    <w:p>
+      <w:pPr>
+        <w:pStyle w:val="StandardWeb"/>
+        <w:rPr>
+          <w:lang w:val="en-US"/>
+        </w:rPr>
+      </w:pPr>
+      <w:r>
+        <w:rPr>
+          <w:rStyle w:val="Fett"/>
+          <w:lang w:val="en-US"/>
+        </w:rPr>
+        <w:t>Editor in Chief</w:t>
+      </w:r>
+    </w:p>
+    <w:p>
+      <w:pPr>
+        <w:pStyle w:val="StandardWeb"/>
+        <w:rPr>
+          <w:lang w:val="en-US"/>
+        </w:rPr>
+      </w:pPr>
+      <w:hyperlink r:id="rId9" w:tgtFrame="_blank" w:history="1">
+        <w:r>
+          <w:rPr>
+            <w:rStyle w:val="Hyperlink"/>
+            <w:b/>
+            <w:bCs/>
+            <w:lang w:val="en-US"/>
+          </w:rPr>
+          <w:t xml:space="preserve">Mohammed </w:t>
+        </w:r>
+        <w:proofErr w:type="spellStart"/>
+        <w:r>
+          <w:rPr>
+            <w:rStyle w:val="Hyperlink"/>
+            <w:b/>
+            <w:bCs/>
+            <w:lang w:val="en-US"/>
+          </w:rPr>
+          <w:t>Atiquzzaman</w:t>
+        </w:r>
+        <w:proofErr w:type="spellEnd"/>
+      </w:hyperlink>
+    </w:p>
+    <w:p>
+      <w:pPr>
+        <w:pStyle w:val="StandardWeb"/>
+        <w:rPr>
+          <w:lang w:val="en-US"/>
+        </w:rPr>
+      </w:pPr>
+      <w:r>
+        <w:rPr>
+          <w:lang w:val="en-US"/>
+        </w:rPr>
+        <w:t>University of Oklahoma</w:t>
+      </w:r>
+    </w:p>
+    <w:p>
+      <w:pPr>
+        <w:pStyle w:val="StandardWeb"/>
+        <w:rPr>
+          <w:lang w:val="en-US"/>
+        </w:rPr>
+      </w:pPr>
+      <w:r>
+        <w:rPr>
+          <w:lang w:val="en-US"/>
+        </w:rPr>
+        <w:t>_____________________</w:t>
+      </w:r>
+    </w:p>
+    <w:p>
+      <w:pPr>
+        <w:pStyle w:val="StandardWeb"/>
+        <w:rPr>
+          <w:lang w:val="en-US"/>
+        </w:rPr>
+      </w:pPr>
+      <w:r>
+        <w:rPr>
+          <w:rStyle w:val="Fett"/>
+          <w:lang w:val="en-US"/>
+        </w:rPr>
+        <w:t>Guest Editors</w:t>
+      </w:r>
+    </w:p>
+    <w:p>
+      <w:pPr>
+        <w:pStyle w:val="StandardWeb"/>
+        <w:rPr>
+          <w:lang w:val="en-US"/>
+        </w:rPr>
+      </w:pPr>
+      <w:proofErr w:type="spellStart"/>
+      <w:r>
+        <w:rPr>
+          <w:rStyle w:val="Fett"/>
+          <w:lang w:val="en-US"/>
+        </w:rPr>
+        <w:t>Md</w:t>
+      </w:r>
+      <w:proofErr w:type="spellEnd"/>
+      <w:r>
+        <w:rPr>
+          <w:rStyle w:val="Fett"/>
+          <w:lang w:val="en-US"/>
+        </w:rPr>
+        <w:t xml:space="preserve"> </w:t>
+      </w:r>
+      <w:proofErr w:type="spellStart"/>
+      <w:r>
+        <w:rPr>
+          <w:rStyle w:val="Fett"/>
+          <w:lang w:val="en-US"/>
+        </w:rPr>
+        <w:t>Zakirul</w:t>
+      </w:r>
+      <w:proofErr w:type="spellEnd"/>
+      <w:r>
+        <w:rPr>
+          <w:rStyle w:val="Fett"/>
+          <w:lang w:val="en-US"/>
+        </w:rPr>
+        <w:t xml:space="preserve"> </w:t>
+      </w:r>
+      <w:proofErr w:type="spellStart"/>
+      <w:r>
+        <w:rPr>
+          <w:rStyle w:val="Fett"/>
+          <w:lang w:val="en-US"/>
+        </w:rPr>
+        <w:t>Alam</w:t>
+      </w:r>
+      <w:proofErr w:type="spellEnd"/>
+      <w:r>
+        <w:rPr>
+          <w:rStyle w:val="Fett"/>
+          <w:lang w:val="en-US"/>
+        </w:rPr>
+        <w:t xml:space="preserve"> </w:t>
+      </w:r>
+      <w:proofErr w:type="spellStart"/>
+      <w:r>
+        <w:rPr>
+          <w:rStyle w:val="Fett"/>
+          <w:lang w:val="en-US"/>
+        </w:rPr>
+        <w:t>Bhuiyan</w:t>
+      </w:r>
+      <w:proofErr w:type="spellEnd"/>
+    </w:p>
+    <w:p>
+      <w:pPr>
+        <w:pStyle w:val="StandardWeb"/>
+        <w:rPr>
+          <w:lang w:val="en-US"/>
+        </w:rPr>
+      </w:pPr>
+      <w:r>
+        <w:rPr>
+          <w:lang w:val="en-US"/>
+        </w:rPr>
+        <w:t>Fordham University, USA</w:t>
+      </w:r>
+    </w:p>
+    <w:p>
+      <w:pPr>
+        <w:pStyle w:val="StandardWeb"/>
+        <w:rPr>
+          <w:lang w:val="en-US"/>
+        </w:rPr>
+      </w:pPr>
+      <w:r>
+        <w:rPr>
+          <w:lang w:val="en-US"/>
+        </w:rPr>
+        <w:t>zakirulalam@gmail.com</w:t>
+      </w:r>
+    </w:p>
+    <w:p>
+      <w:pPr>
+        <w:pStyle w:val="StandardWeb"/>
+        <w:rPr>
+          <w:lang w:val="en-US"/>
+        </w:rPr>
+      </w:pPr>
+      <w:proofErr w:type="spellStart"/>
+      <w:r>
+        <w:rPr>
+          <w:rStyle w:val="Fett"/>
+          <w:lang w:val="en-US"/>
+        </w:rPr>
+        <w:t>Guojun</w:t>
+      </w:r>
+      <w:proofErr w:type="spellEnd"/>
+      <w:r>
+        <w:rPr>
+          <w:rStyle w:val="Fett"/>
+          <w:lang w:val="en-US"/>
+        </w:rPr>
+        <w:t xml:space="preserve"> Wang</w:t>
+      </w:r>
+    </w:p>
+    <w:p>
+      <w:pPr>
+        <w:pStyle w:val="StandardWeb"/>
+        <w:rPr>
+          <w:lang w:val="en-US"/>
+        </w:rPr>
+      </w:pPr>
+      <w:r>
+        <w:rPr>
+          <w:lang w:val="en-US"/>
+        </w:rPr>
+        <w:t>Guangzhou University, China</w:t>
+      </w:r>
+    </w:p>
+    <w:p>
+      <w:pPr>
+        <w:pStyle w:val="StandardWeb"/>
+        <w:rPr>
+          <w:lang w:val="en-US"/>
+        </w:rPr>
+      </w:pPr>
+      <w:r>
+        <w:rPr>
+          <w:lang w:val="en-US"/>
+        </w:rPr>
+        <w:t>csgjwang@gmail.com</w:t>
+      </w:r>
+    </w:p>
+    <w:p>
+      <w:pPr>
+        <w:pStyle w:val="StandardWeb"/>
+        <w:rPr>
+          <w:lang w:val="en-US"/>
+        </w:rPr>
+      </w:pPr>
+      <w:proofErr w:type="spellStart"/>
+      <w:r>
+        <w:rPr>
+          <w:rStyle w:val="Fett"/>
+          <w:lang w:val="en-US"/>
+        </w:rPr>
+        <w:t>Zhong</w:t>
+      </w:r>
+      <w:proofErr w:type="spellEnd"/>
+      <w:r>
+        <w:rPr>
+          <w:rStyle w:val="Fett"/>
+          <w:lang w:val="en-US"/>
+        </w:rPr>
+        <w:t xml:space="preserve"> Fan</w:t>
+      </w:r>
+    </w:p>
+    <w:p>
+      <w:pPr>
+        <w:pStyle w:val="StandardWeb"/>
+        <w:rPr>
+          <w:lang w:val="en-US"/>
+        </w:rPr>
+      </w:pPr>
+      <w:proofErr w:type="spellStart"/>
+      <w:r>
+        <w:rPr>
+          <w:lang w:val="en-US"/>
+        </w:rPr>
+        <w:t>Keele</w:t>
+      </w:r>
+      <w:proofErr w:type="spellEnd"/>
+      <w:r>
+        <w:rPr>
+          <w:lang w:val="en-US"/>
+        </w:rPr>
+        <w:t xml:space="preserve"> University, UK</w:t>
+      </w:r>
+    </w:p>
+    <w:p>
+      <w:pPr>
+        <w:pStyle w:val="StandardWeb"/>
+        <w:rPr>
+          <w:lang w:val="en-US"/>
+        </w:rPr>
+      </w:pPr>
+      <w:r>
+        <w:rPr>
+          <w:lang w:val="en-US"/>
+        </w:rPr>
+        <w:t>z.fan@keele.ac.uk</w:t>
+      </w:r>
+    </w:p>
+    <w:p>
+      <w:pPr>
+        <w:pStyle w:val="StandardWeb"/>
+        <w:rPr>
+          <w:lang w:val="en-US"/>
+        </w:rPr>
+      </w:pPr>
+      <w:r>
+        <w:rPr>
+          <w:lang w:val="en-US"/>
+        </w:rPr>
+        <w:t>______________________</w:t>
+      </w:r>
+    </w:p>
+    <w:p>
+      <w:pPr>
+        <w:pStyle w:val="StandardWeb"/>
+        <w:rPr>
+          <w:lang w:val="en-US"/>
+        </w:rPr>
+      </w:pPr>
+      <w:r>
+        <w:rPr>
+          <w:rStyle w:val="Fett"/>
+          <w:lang w:val="en-US"/>
+        </w:rPr>
+        <w:t>Important dates</w:t>
+      </w:r>
+    </w:p>
+    <w:p>
+      <w:pPr>
+        <w:pStyle w:val="StandardWeb"/>
+        <w:rPr>
+          <w:lang w:val="en-US"/>
+        </w:rPr>
+      </w:pPr>
+      <w:r>
+        <w:rPr>
+          <w:lang w:val="en-US"/>
+        </w:rPr>
+        <w:t>Paper submission:</w:t>
+      </w:r>
+    </w:p>
+    <w:p>
+      <w:pPr>
+        <w:pStyle w:val="StandardWeb"/>
+        <w:rPr>
+          <w:lang w:val="en-US"/>
+        </w:rPr>
+      </w:pPr>
+      <w:r>
+        <w:rPr>
+          <w:lang w:val="en-US"/>
+        </w:rPr>
+        <w:lastRenderedPageBreak/>
+        <w:t>Sept 30, 2018</w:t>
+      </w:r>
+    </w:p>
+    <w:p>
+      <w:pPr>
+        <w:pStyle w:val="StandardWeb"/>
+        <w:rPr>
+          <w:lang w:val="en-US"/>
+        </w:rPr>
+      </w:pPr>
+      <w:r>
+        <w:rPr>
+          <w:lang w:val="en-US"/>
+        </w:rPr>
+        <w:t>Acceptance notification:</w:t>
+      </w:r>
+    </w:p>
+    <w:p>
+      <w:pPr>
+        <w:pStyle w:val="StandardWeb"/>
+        <w:rPr>
+          <w:lang w:val="en-US"/>
+        </w:rPr>
+      </w:pPr>
+      <w:r>
+        <w:rPr>
+          <w:lang w:val="en-US"/>
+        </w:rPr>
+        <w:t>Dec 30, 2018</w:t>
+      </w:r>
+    </w:p>
+    <w:p>
+      <w:pPr>
+        <w:pStyle w:val="StandardWeb"/>
+        <w:rPr>
+          <w:lang w:val="en-US"/>
+        </w:rPr>
+      </w:pPr>
+      <w:r>
+        <w:rPr>
+          <w:lang w:val="en-US"/>
+        </w:rPr>
+        <w:t>Final papers:</w:t>
+      </w:r>
+    </w:p>
+    <w:p>
+      <w:pPr>
+        <w:pStyle w:val="StandardWeb"/>
+      </w:pPr>
+      <w:r>
+        <w:t>Jan 30, 2019</w:t>
+      </w:r>
+    </w:p>
+    <w:p>
+      <w:pPr>
+        <w:tabs>
+          <w:tab w:val="left" w:pos="1404"/>
+        </w:tabs>
+        <w:rPr>
+          <w:lang w:val="en-US"/>
+        </w:rPr>
+      </w:pPr>
+    </w:p>
+    <w:p>
+      <w:pPr>
+        <w:tabs>
+          <w:tab w:val="left" w:pos="1404"/>
+        </w:tabs>
+        <w:rPr>
+          <w:lang w:val="en-US"/>
+        </w:rPr>
+      </w:pPr>
+    </w:p>
+    <w:p>
+      <w:pPr>
+        <w:tabs>
+          <w:tab w:val="left" w:pos="1404"/>
+        </w:tabs>
+        <w:rPr>
+          <w:lang w:val="en-US"/>
+        </w:rPr>
+      </w:pPr>
     </w:p>
     <w:sectPr>
+      <w:headerReference w:type="even" r:id="rId10"/>
+      <w:headerReference w:type="default" r:id="rId11"/>
+      <w:footerReference w:type="even" r:id="rId12"/>
+      <w:footerReference w:type="default" r:id="rId13"/>
+      <w:headerReference w:type="first" r:id="rId14"/>
+      <w:footerReference w:type="first" r:id="rId15"/>
       <w:pgSz w:w="11906" w:h="16838"/>
       <w:pgMar w:top="1417" w:right="1417" w:bottom="1134" w:left="1417" w:header="708" w:footer="708" w:gutter="0"/>
       <w:cols w:space="708"/>
@@ -17,6 +869,116 @@
     </w:sectPr>
   </w:body>
 </w:document>
+</file>
+
+<file path=word/endnotes.xml><?xml version="1.0" encoding="utf-8"?>
+<w:endnotes xmlns:wpc="http://schemas.microsoft.com/office/word/2010/wordprocessingCanvas" xmlns:mc="http://schemas.openxmlformats.org/markup-compatibility/2006" xmlns:o="urn:schemas-microsoft-com:office:office" xmlns:r="http://schemas.openxmlformats.org/officeDocument/2006/relationships" xmlns:m="http://schemas.openxmlformats.org/officeDocument/2006/math" xmlns:v="urn:schemas-microsoft-com:vml" xmlns:wp14="http://schemas.microsoft.com/office/word/2010/wordprocessingDrawing" xmlns:wp="http://schemas.openxmlformats.org/drawingml/2006/wordprocessingDrawing" xmlns:w10="urn:schemas-microsoft-com:office:word" xmlns:w="http://schemas.openxmlformats.org/wordprocessingml/2006/main" xmlns:w14="http://schemas.microsoft.com/office/word/2010/wordml" xmlns:w15="http://schemas.microsoft.com/office/word/2012/wordml" xmlns:wpg="http://schemas.microsoft.com/office/word/2010/wordprocessingGroup" xmlns:wpi="http://schemas.microsoft.com/office/word/2010/wordprocessingInk" xmlns:wne="http://schemas.microsoft.com/office/word/2006/wordml" xmlns:wps="http://schemas.microsoft.com/office/word/2010/wordprocessingShape" mc:Ignorable="w14 w15 wp14">
+  <w:endnote w:type="separator" w:id="-1">
+    <w:p>
+      <w:pPr>
+        <w:spacing w:after="0" w:line="240" w:lineRule="auto"/>
+      </w:pPr>
+      <w:r>
+        <w:separator/>
+      </w:r>
+    </w:p>
+  </w:endnote>
+  <w:endnote w:type="continuationSeparator" w:id="0">
+    <w:p>
+      <w:pPr>
+        <w:spacing w:after="0" w:line="240" w:lineRule="auto"/>
+      </w:pPr>
+      <w:r>
+        <w:continuationSeparator/>
+      </w:r>
+    </w:p>
+  </w:endnote>
+</w:endnotes>
+</file>
+
+<file path=word/footer1.xml><?xml version="1.0" encoding="utf-8"?>
+<w:ftr xmlns:wpc="http://schemas.microsoft.com/office/word/2010/wordprocessingCanvas" xmlns:mc="http://schemas.openxmlformats.org/markup-compatibility/2006" xmlns:o="urn:schemas-microsoft-com:office:office" xmlns:r="http://schemas.openxmlformats.org/officeDocument/2006/relationships" xmlns:m="http://schemas.openxmlformats.org/officeDocument/2006/math" xmlns:v="urn:schemas-microsoft-com:vml" xmlns:wp14="http://schemas.microsoft.com/office/word/2010/wordprocessingDrawing" xmlns:wp="http://schemas.openxmlformats.org/drawingml/2006/wordprocessingDrawing" xmlns:w10="urn:schemas-microsoft-com:office:word" xmlns:w="http://schemas.openxmlformats.org/wordprocessingml/2006/main" xmlns:w14="http://schemas.microsoft.com/office/word/2010/wordml" xmlns:w15="http://schemas.microsoft.com/office/word/2012/wordml" xmlns:wpg="http://schemas.microsoft.com/office/word/2010/wordprocessingGroup" xmlns:wpi="http://schemas.microsoft.com/office/word/2010/wordprocessingInk" xmlns:wne="http://schemas.microsoft.com/office/word/2006/wordml" xmlns:wps="http://schemas.microsoft.com/office/word/2010/wordprocessingShape" mc:Ignorable="w14 w15 wp14">
+  <w:p>
+    <w:pPr>
+      <w:pStyle w:val="Fuzeile"/>
+    </w:pPr>
+  </w:p>
+</w:ftr>
+</file>
+
+<file path=word/footer2.xml><?xml version="1.0" encoding="utf-8"?>
+<w:ftr xmlns:wpc="http://schemas.microsoft.com/office/word/2010/wordprocessingCanvas" xmlns:mc="http://schemas.openxmlformats.org/markup-compatibility/2006" xmlns:o="urn:schemas-microsoft-com:office:office" xmlns:r="http://schemas.openxmlformats.org/officeDocument/2006/relationships" xmlns:m="http://schemas.openxmlformats.org/officeDocument/2006/math" xmlns:v="urn:schemas-microsoft-com:vml" xmlns:wp14="http://schemas.microsoft.com/office/word/2010/wordprocessingDrawing" xmlns:wp="http://schemas.openxmlformats.org/drawingml/2006/wordprocessingDrawing" xmlns:w10="urn:schemas-microsoft-com:office:word" xmlns:w="http://schemas.openxmlformats.org/wordprocessingml/2006/main" xmlns:w14="http://schemas.microsoft.com/office/word/2010/wordml" xmlns:w15="http://schemas.microsoft.com/office/word/2012/wordml" xmlns:wpg="http://schemas.microsoft.com/office/word/2010/wordprocessingGroup" xmlns:wpi="http://schemas.microsoft.com/office/word/2010/wordprocessingInk" xmlns:wne="http://schemas.microsoft.com/office/word/2006/wordml" xmlns:wps="http://schemas.microsoft.com/office/word/2010/wordprocessingShape" mc:Ignorable="w14 w15 wp14">
+  <w:p>
+    <w:pPr>
+      <w:pStyle w:val="Fuzeile"/>
+    </w:pPr>
+  </w:p>
+</w:ftr>
+</file>
+
+<file path=word/footer3.xml><?xml version="1.0" encoding="utf-8"?>
+<w:ftr xmlns:wpc="http://schemas.microsoft.com/office/word/2010/wordprocessingCanvas" xmlns:mc="http://schemas.openxmlformats.org/markup-compatibility/2006" xmlns:o="urn:schemas-microsoft-com:office:office" xmlns:r="http://schemas.openxmlformats.org/officeDocument/2006/relationships" xmlns:m="http://schemas.openxmlformats.org/officeDocument/2006/math" xmlns:v="urn:schemas-microsoft-com:vml" xmlns:wp14="http://schemas.microsoft.com/office/word/2010/wordprocessingDrawing" xmlns:wp="http://schemas.openxmlformats.org/drawingml/2006/wordprocessingDrawing" xmlns:w10="urn:schemas-microsoft-com:office:word" xmlns:w="http://schemas.openxmlformats.org/wordprocessingml/2006/main" xmlns:w14="http://schemas.microsoft.com/office/word/2010/wordml" xmlns:w15="http://schemas.microsoft.com/office/word/2012/wordml" xmlns:wpg="http://schemas.microsoft.com/office/word/2010/wordprocessingGroup" xmlns:wpi="http://schemas.microsoft.com/office/word/2010/wordprocessingInk" xmlns:wne="http://schemas.microsoft.com/office/word/2006/wordml" xmlns:wps="http://schemas.microsoft.com/office/word/2010/wordprocessingShape" mc:Ignorable="w14 w15 wp14">
+  <w:p>
+    <w:pPr>
+      <w:pStyle w:val="Fuzeile"/>
+    </w:pPr>
+  </w:p>
+</w:ftr>
+</file>
+
+<file path=word/footnotes.xml><?xml version="1.0" encoding="utf-8"?>
+<w:footnotes xmlns:wpc="http://schemas.microsoft.com/office/word/2010/wordprocessingCanvas" xmlns:mc="http://schemas.openxmlformats.org/markup-compatibility/2006" xmlns:o="urn:schemas-microsoft-com:office:office" xmlns:r="http://schemas.openxmlformats.org/officeDocument/2006/relationships" xmlns:m="http://schemas.openxmlformats.org/officeDocument/2006/math" xmlns:v="urn:schemas-microsoft-com:vml" xmlns:wp14="http://schemas.microsoft.com/office/word/2010/wordprocessingDrawing" xmlns:wp="http://schemas.openxmlformats.org/drawingml/2006/wordprocessingDrawing" xmlns:w10="urn:schemas-microsoft-com:office:word" xmlns:w="http://schemas.openxmlformats.org/wordprocessingml/2006/main" xmlns:w14="http://schemas.microsoft.com/office/word/2010/wordml" xmlns:w15="http://schemas.microsoft.com/office/word/2012/wordml" xmlns:wpg="http://schemas.microsoft.com/office/word/2010/wordprocessingGroup" xmlns:wpi="http://schemas.microsoft.com/office/word/2010/wordprocessingInk" xmlns:wne="http://schemas.microsoft.com/office/word/2006/wordml" xmlns:wps="http://schemas.microsoft.com/office/word/2010/wordprocessingShape" mc:Ignorable="w14 w15 wp14">
+  <w:footnote w:type="separator" w:id="-1">
+    <w:p>
+      <w:pPr>
+        <w:spacing w:after="0" w:line="240" w:lineRule="auto"/>
+      </w:pPr>
+      <w:r>
+        <w:separator/>
+      </w:r>
+    </w:p>
+  </w:footnote>
+  <w:footnote w:type="continuationSeparator" w:id="0">
+    <w:p>
+      <w:pPr>
+        <w:spacing w:after="0" w:line="240" w:lineRule="auto"/>
+      </w:pPr>
+      <w:r>
+        <w:continuationSeparator/>
+      </w:r>
+    </w:p>
+  </w:footnote>
+</w:footnotes>
+</file>
+
+<file path=word/header1.xml><?xml version="1.0" encoding="utf-8"?>
+<w:hdr xmlns:wpc="http://schemas.microsoft.com/office/word/2010/wordprocessingCanvas" xmlns:mc="http://schemas.openxmlformats.org/markup-compatibility/2006" xmlns:o="urn:schemas-microsoft-com:office:office" xmlns:r="http://schemas.openxmlformats.org/officeDocument/2006/relationships" xmlns:m="http://schemas.openxmlformats.org/officeDocument/2006/math" xmlns:v="urn:schemas-microsoft-com:vml" xmlns:wp14="http://schemas.microsoft.com/office/word/2010/wordprocessingDrawing" xmlns:wp="http://schemas.openxmlformats.org/drawingml/2006/wordprocessingDrawing" xmlns:w10="urn:schemas-microsoft-com:office:word" xmlns:w="http://schemas.openxmlformats.org/wordprocessingml/2006/main" xmlns:w14="http://schemas.microsoft.com/office/word/2010/wordml" xmlns:w15="http://schemas.microsoft.com/office/word/2012/wordml" xmlns:wpg="http://schemas.microsoft.com/office/word/2010/wordprocessingGroup" xmlns:wpi="http://schemas.microsoft.com/office/word/2010/wordprocessingInk" xmlns:wne="http://schemas.microsoft.com/office/word/2006/wordml" xmlns:wps="http://schemas.microsoft.com/office/word/2010/wordprocessingShape" mc:Ignorable="w14 w15 wp14">
+  <w:p>
+    <w:pPr>
+      <w:pStyle w:val="Kopfzeile"/>
+    </w:pPr>
+  </w:p>
+</w:hdr>
+</file>
+
+<file path=word/header2.xml><?xml version="1.0" encoding="utf-8"?>
+<w:hdr xmlns:wpc="http://schemas.microsoft.com/office/word/2010/wordprocessingCanvas" xmlns:mc="http://schemas.openxmlformats.org/markup-compatibility/2006" xmlns:o="urn:schemas-microsoft-com:office:office" xmlns:r="http://schemas.openxmlformats.org/officeDocument/2006/relationships" xmlns:m="http://schemas.openxmlformats.org/officeDocument/2006/math" xmlns:v="urn:schemas-microsoft-com:vml" xmlns:wp14="http://schemas.microsoft.com/office/word/2010/wordprocessingDrawing" xmlns:wp="http://schemas.openxmlformats.org/drawingml/2006/wordprocessingDrawing" xmlns:w10="urn:schemas-microsoft-com:office:word" xmlns:w="http://schemas.openxmlformats.org/wordprocessingml/2006/main" xmlns:w14="http://schemas.microsoft.com/office/word/2010/wordml" xmlns:w15="http://schemas.microsoft.com/office/word/2012/wordml" xmlns:wpg="http://schemas.microsoft.com/office/word/2010/wordprocessingGroup" xmlns:wpi="http://schemas.microsoft.com/office/word/2010/wordprocessingInk" xmlns:wne="http://schemas.microsoft.com/office/word/2006/wordml" xmlns:wps="http://schemas.microsoft.com/office/word/2010/wordprocessingShape" mc:Ignorable="w14 w15 wp14">
+  <w:p>
+    <w:pPr>
+      <w:pStyle w:val="Kopfzeile"/>
+    </w:pPr>
+  </w:p>
+</w:hdr>
+</file>
+
+<file path=word/header3.xml><?xml version="1.0" encoding="utf-8"?>
+<w:hdr xmlns:wpc="http://schemas.microsoft.com/office/word/2010/wordprocessingCanvas" xmlns:mc="http://schemas.openxmlformats.org/markup-compatibility/2006" xmlns:o="urn:schemas-microsoft-com:office:office" xmlns:r="http://schemas.openxmlformats.org/officeDocument/2006/relationships" xmlns:m="http://schemas.openxmlformats.org/officeDocument/2006/math" xmlns:v="urn:schemas-microsoft-com:vml" xmlns:wp14="http://schemas.microsoft.com/office/word/2010/wordprocessingDrawing" xmlns:wp="http://schemas.openxmlformats.org/drawingml/2006/wordprocessingDrawing" xmlns:w10="urn:schemas-microsoft-com:office:word" xmlns:w="http://schemas.openxmlformats.org/wordprocessingml/2006/main" xmlns:w14="http://schemas.microsoft.com/office/word/2010/wordml" xmlns:w15="http://schemas.microsoft.com/office/word/2012/wordml" xmlns:wpg="http://schemas.microsoft.com/office/word/2010/wordprocessingGroup" xmlns:wpi="http://schemas.microsoft.com/office/word/2010/wordprocessingInk" xmlns:wne="http://schemas.microsoft.com/office/word/2006/wordml" xmlns:wps="http://schemas.microsoft.com/office/word/2010/wordprocessingShape" mc:Ignorable="w14 w15 wp14">
+  <w:p>
+    <w:pPr>
+      <w:pStyle w:val="Kopfzeile"/>
+    </w:pPr>
+  </w:p>
+</w:hdr>
 </file>
 
 <file path=word/styles.xml><?xml version="1.0" encoding="utf-8"?>
@@ -413,6 +1375,27 @@
     <w:name w:val="Normal"/>
     <w:qFormat/>
   </w:style>
+  <w:style w:type="paragraph" w:styleId="berschrift1">
+    <w:name w:val="heading 1"/>
+    <w:basedOn w:val="Standard"/>
+    <w:link w:val="berschrift1Zchn"/>
+    <w:uiPriority w:val="9"/>
+    <w:qFormat/>
+    <w:rsid w:val="00EC5A69"/>
+    <w:pPr>
+      <w:spacing w:before="100" w:beforeAutospacing="1" w:after="100" w:afterAutospacing="1" w:line="240" w:lineRule="auto"/>
+      <w:outlineLvl w:val="0"/>
+    </w:pPr>
+    <w:rPr>
+      <w:rFonts w:ascii="Times New Roman" w:eastAsia="Times New Roman" w:hAnsi="Times New Roman" w:cs="Times New Roman"/>
+      <w:b/>
+      <w:bCs/>
+      <w:kern w:val="36"/>
+      <w:sz w:val="48"/>
+      <w:szCs w:val="48"/>
+      <w:lang w:eastAsia="de-DE"/>
+    </w:rPr>
+  </w:style>
   <w:style w:type="character" w:default="1" w:styleId="Absatz-Standardschriftart">
     <w:name w:val="Default Paragraph Font"/>
     <w:uiPriority w:val="1"/>
@@ -439,6 +1422,105 @@
     <w:uiPriority w:val="99"/>
     <w:semiHidden/>
     <w:unhideWhenUsed/>
+  </w:style>
+  <w:style w:type="paragraph" w:styleId="Kopfzeile">
+    <w:name w:val="header"/>
+    <w:basedOn w:val="Standard"/>
+    <w:link w:val="KopfzeileZchn"/>
+    <w:uiPriority w:val="99"/>
+    <w:unhideWhenUsed/>
+    <w:rsid w:val="00EC5A69"/>
+    <w:pPr>
+      <w:tabs>
+        <w:tab w:val="center" w:pos="4536"/>
+        <w:tab w:val="right" w:pos="9072"/>
+      </w:tabs>
+      <w:spacing w:after="0" w:line="240" w:lineRule="auto"/>
+    </w:pPr>
+  </w:style>
+  <w:style w:type="character" w:customStyle="1" w:styleId="KopfzeileZchn">
+    <w:name w:val="Kopfzeile Zchn"/>
+    <w:basedOn w:val="Absatz-Standardschriftart"/>
+    <w:link w:val="Kopfzeile"/>
+    <w:uiPriority w:val="99"/>
+    <w:rsid w:val="00EC5A69"/>
+  </w:style>
+  <w:style w:type="paragraph" w:styleId="Fuzeile">
+    <w:name w:val="footer"/>
+    <w:basedOn w:val="Standard"/>
+    <w:link w:val="FuzeileZchn"/>
+    <w:uiPriority w:val="99"/>
+    <w:unhideWhenUsed/>
+    <w:rsid w:val="00EC5A69"/>
+    <w:pPr>
+      <w:tabs>
+        <w:tab w:val="center" w:pos="4536"/>
+        <w:tab w:val="right" w:pos="9072"/>
+      </w:tabs>
+      <w:spacing w:after="0" w:line="240" w:lineRule="auto"/>
+    </w:pPr>
+  </w:style>
+  <w:style w:type="character" w:customStyle="1" w:styleId="FuzeileZchn">
+    <w:name w:val="Fußzeile Zchn"/>
+    <w:basedOn w:val="Absatz-Standardschriftart"/>
+    <w:link w:val="Fuzeile"/>
+    <w:uiPriority w:val="99"/>
+    <w:rsid w:val="00EC5A69"/>
+  </w:style>
+  <w:style w:type="character" w:styleId="Hyperlink">
+    <w:name w:val="Hyperlink"/>
+    <w:basedOn w:val="Absatz-Standardschriftart"/>
+    <w:uiPriority w:val="99"/>
+    <w:unhideWhenUsed/>
+    <w:rsid w:val="00EC5A69"/>
+    <w:rPr>
+      <w:color w:val="0563C1" w:themeColor="hyperlink"/>
+      <w:u w:val="single"/>
+    </w:rPr>
+  </w:style>
+  <w:style w:type="character" w:customStyle="1" w:styleId="berschrift1Zchn">
+    <w:name w:val="Überschrift 1 Zchn"/>
+    <w:basedOn w:val="Absatz-Standardschriftart"/>
+    <w:link w:val="berschrift1"/>
+    <w:uiPriority w:val="9"/>
+    <w:rsid w:val="00EC5A69"/>
+    <w:rPr>
+      <w:rFonts w:ascii="Times New Roman" w:eastAsia="Times New Roman" w:hAnsi="Times New Roman" w:cs="Times New Roman"/>
+      <w:b/>
+      <w:bCs/>
+      <w:kern w:val="36"/>
+      <w:sz w:val="48"/>
+      <w:szCs w:val="48"/>
+      <w:lang w:eastAsia="de-DE"/>
+    </w:rPr>
+  </w:style>
+  <w:style w:type="paragraph" w:styleId="StandardWeb">
+    <w:name w:val="Normal (Web)"/>
+    <w:basedOn w:val="Standard"/>
+    <w:uiPriority w:val="99"/>
+    <w:semiHidden/>
+    <w:unhideWhenUsed/>
+    <w:rsid w:val="00EC5A69"/>
+    <w:pPr>
+      <w:spacing w:before="100" w:beforeAutospacing="1" w:after="100" w:afterAutospacing="1" w:line="240" w:lineRule="auto"/>
+    </w:pPr>
+    <w:rPr>
+      <w:rFonts w:ascii="Times New Roman" w:eastAsia="Times New Roman" w:hAnsi="Times New Roman" w:cs="Times New Roman"/>
+      <w:sz w:val="24"/>
+      <w:szCs w:val="24"/>
+      <w:lang w:eastAsia="de-DE"/>
+    </w:rPr>
+  </w:style>
+  <w:style w:type="character" w:styleId="Fett">
+    <w:name w:val="Strong"/>
+    <w:basedOn w:val="Absatz-Standardschriftart"/>
+    <w:uiPriority w:val="22"/>
+    <w:qFormat/>
+    <w:rsid w:val="00EC5A69"/>
+    <w:rPr>
+      <w:b/>
+      <w:bCs/>
+    </w:rPr>
   </w:style>
 </w:styles>
 </file>
